--- a/ChnVersion/电子标签图片制作/ESL Picture production.docx
+++ b/ChnVersion/电子标签图片制作/ESL Picture production.docx
@@ -18,73 +18,105 @@
       </w:r>
       <w:r>
         <w:rPr>
+          <w:rFonts w:hint="eastAsia"/>
           <w:sz w:val="40"/>
         </w:rPr>
+        <w:t>图片生成</w:t>
+      </w:r>
+    </w:p>
+    <w:p/>
+    <w:p>
+      <w:pPr>
+        <w:rPr>
+          <w:rFonts w:hint="eastAsia"/>
+        </w:rPr>
+      </w:pPr>
+      <w:r>
+        <w:rPr>
+          <w:rFonts w:hint="eastAsia"/>
+        </w:rPr>
+        <w:t>在测试阶段，您可以手动创建电子标签的图像。</w:t>
+      </w:r>
+      <w:r>
+        <w:rPr>
+          <w:rFonts w:hint="eastAsia"/>
+        </w:rPr>
         <w:t xml:space="preserve"> </w:t>
       </w:r>
       <w:r>
         <w:rPr>
           <w:rFonts w:hint="eastAsia"/>
-          <w:sz w:val="40"/>
-        </w:rPr>
-        <w:t>image</w:t>
-      </w:r>
-      <w:r>
-        <w:rPr>
-          <w:sz w:val="40"/>
-        </w:rPr>
-        <w:t xml:space="preserve"> production</w:t>
-      </w:r>
-    </w:p>
-    <w:p/>
-    <w:p>
-      <w:r>
-        <w:t>In the test phase, you can manually create an image of the electronic label. The method of making it is as follows:</w:t>
-      </w:r>
-    </w:p>
-    <w:p>
-      <w:r>
-        <w:t>1. Make BMP format pictures</w:t>
-      </w:r>
-    </w:p>
-    <w:p>
-      <w:pPr>
-        <w:rPr>
-          <w:rFonts w:hint="eastAsia"/>
-        </w:rPr>
-      </w:pPr>
-      <w:r>
-        <w:rPr>
-          <w:rFonts w:hint="eastAsia"/>
-        </w:rPr>
-        <w:t>2</w:t>
-      </w:r>
-      <w:r>
-        <w:t xml:space="preserve">. </w:t>
-      </w:r>
-      <w:r>
-        <w:rPr>
-          <w:rFonts w:hint="eastAsia"/>
-        </w:rPr>
-        <w:t>C</w:t>
-      </w:r>
-      <w:r>
-        <w:t xml:space="preserve">onverted </w:t>
-      </w:r>
-      <w:r>
-        <w:rPr>
-          <w:rFonts w:hint="eastAsia"/>
-        </w:rPr>
-        <w:t xml:space="preserve">BMP format picture </w:t>
-      </w:r>
-      <w:r>
-        <w:t>to a JSON message</w:t>
-      </w:r>
-      <w:r>
-        <w:rPr>
-          <w:rFonts w:hint="eastAsia"/>
-        </w:rPr>
-        <w:t>.</w:t>
+        </w:rPr>
+        <w:t>制作方法如下：</w:t>
+      </w:r>
+    </w:p>
+    <w:p>
+      <w:pPr>
+        <w:rPr>
+          <w:rFonts w:hint="eastAsia"/>
+        </w:rPr>
+      </w:pPr>
+      <w:r>
+        <w:rPr>
+          <w:rFonts w:hint="eastAsia"/>
+        </w:rPr>
+        <w:t>1.</w:t>
+      </w:r>
+      <w:r>
+        <w:rPr>
+          <w:rFonts w:hint="eastAsia"/>
+        </w:rPr>
+        <w:t>制作</w:t>
+      </w:r>
+      <w:r>
+        <w:rPr>
+          <w:rFonts w:hint="eastAsia"/>
+        </w:rPr>
+        <w:t>BMP</w:t>
+      </w:r>
+      <w:r>
+        <w:rPr>
+          <w:rFonts w:hint="eastAsia"/>
+        </w:rPr>
+        <w:t>格式图片</w:t>
+      </w:r>
+    </w:p>
+    <w:p>
+      <w:r>
+        <w:rPr>
+          <w:rFonts w:hint="eastAsia"/>
+        </w:rPr>
+        <w:t>2.</w:t>
+      </w:r>
+      <w:r>
+        <w:rPr>
+          <w:rFonts w:hint="eastAsia"/>
+        </w:rPr>
+        <w:t>将</w:t>
+      </w:r>
+      <w:r>
+        <w:rPr>
+          <w:rFonts w:hint="eastAsia"/>
+        </w:rPr>
+        <w:t>BMP</w:t>
+      </w:r>
+      <w:r>
+        <w:rPr>
+          <w:rFonts w:hint="eastAsia"/>
+        </w:rPr>
+        <w:t>格式图片转换为</w:t>
+      </w:r>
+      <w:r>
+        <w:rPr>
+          <w:rFonts w:hint="eastAsia"/>
+        </w:rPr>
+        <w:t>JSON</w:t>
+      </w:r>
+      <w:r>
+        <w:rPr>
+          <w:rFonts w:hint="eastAsia"/>
+        </w:rPr>
+        <w:t>消息。</w:t>
       </w:r>
     </w:p>
     <w:p>
@@ -95,70 +127,98 @@
           <w:numId w:val="4"/>
         </w:numPr>
         <w:rPr>
-          <w:sz w:val="22"/>
-        </w:rPr>
-      </w:pPr>
-      <w:r>
-        <w:rPr>
-          <w:sz w:val="36"/>
-        </w:rPr>
-        <w:t xml:space="preserve">Make </w:t>
-      </w:r>
-      <w:r>
-        <w:rPr>
-          <w:rFonts w:hint="eastAsia"/>
-          <w:sz w:val="36"/>
-        </w:rPr>
-        <w:t xml:space="preserve">Black/white </w:t>
-      </w:r>
-      <w:r>
-        <w:rPr>
-          <w:rFonts w:hint="eastAsia"/>
-          <w:sz w:val="36"/>
-        </w:rPr>
-        <w:t xml:space="preserve">Color </w:t>
-      </w:r>
-      <w:r>
-        <w:rPr>
-          <w:sz w:val="36"/>
-        </w:rPr>
-        <w:t>BMP format pictures</w:t>
-      </w:r>
-      <w:r>
-        <w:rPr>
-          <w:rFonts w:hint="eastAsia"/>
-          <w:sz w:val="22"/>
+          <w:sz w:val="18"/>
+        </w:rPr>
+      </w:pPr>
+      <w:r>
+        <w:rPr>
+          <w:rFonts w:hint="eastAsia"/>
+          <w:sz w:val="24"/>
+        </w:rPr>
+        <w:t>制作黑</w:t>
+      </w:r>
+      <w:r>
+        <w:rPr>
+          <w:rFonts w:hint="eastAsia"/>
+          <w:sz w:val="24"/>
+        </w:rPr>
+        <w:t>/</w:t>
+      </w:r>
+      <w:r>
+        <w:rPr>
+          <w:rFonts w:hint="eastAsia"/>
+          <w:sz w:val="24"/>
+        </w:rPr>
+        <w:t>白色</w:t>
+      </w:r>
+      <w:r>
+        <w:rPr>
+          <w:rFonts w:hint="eastAsia"/>
+          <w:sz w:val="24"/>
+        </w:rPr>
+        <w:t>BMP</w:t>
+      </w:r>
+      <w:r>
+        <w:rPr>
+          <w:rFonts w:hint="eastAsia"/>
+          <w:sz w:val="24"/>
+        </w:rPr>
+        <w:t>格式图片</w:t>
+      </w:r>
+      <w:r>
+        <w:rPr>
+          <w:rFonts w:hint="eastAsia"/>
+          <w:sz w:val="18"/>
         </w:rPr>
         <w:t> </w:t>
       </w:r>
     </w:p>
     <w:p>
-      <w:pPr>
-        <w:rPr>
-          <w:rFonts w:hint="eastAsia"/>
-        </w:rPr>
-      </w:pPr>
-      <w:r>
-        <w:rPr>
-          <w:rFonts w:hint="eastAsia"/>
-        </w:rPr>
-        <w:t xml:space="preserve">If the </w:t>
+      <w:r>
+        <w:rPr>
+          <w:rFonts w:hint="eastAsia"/>
+        </w:rPr>
+        <w:t>如果</w:t>
       </w:r>
       <w:proofErr w:type="spellStart"/>
+      <w:r>
+        <w:rPr>
+          <w:rFonts w:hint="eastAsia"/>
+        </w:rPr>
+        <w:t>ESl</w:t>
+      </w:r>
+      <w:proofErr w:type="spellEnd"/>
+      <w:r>
+        <w:rPr>
+          <w:rFonts w:hint="eastAsia"/>
+        </w:rPr>
+        <w:t>仅支持黑</w:t>
+      </w:r>
+      <w:r>
+        <w:rPr>
+          <w:rFonts w:hint="eastAsia"/>
+        </w:rPr>
+        <w:t>/</w:t>
+      </w:r>
+      <w:r>
+        <w:rPr>
+          <w:rFonts w:hint="eastAsia"/>
+        </w:rPr>
+        <w:t>白色，则需要使用正确的分辨率制作</w:t>
+      </w:r>
       <w:proofErr w:type="gramStart"/>
       <w:r>
         <w:rPr>
           <w:rFonts w:hint="eastAsia"/>
         </w:rPr>
-        <w:t>ESl</w:t>
-      </w:r>
-      <w:proofErr w:type="spellEnd"/>
+        <w:t>纯黑白</w:t>
+      </w:r>
       <w:proofErr w:type="gramEnd"/>
       <w:r>
         <w:rPr>
           <w:rFonts w:hint="eastAsia"/>
         </w:rPr>
-        <w:t xml:space="preserve"> only support black/white color, you need to make a pure black and white picture with the right resolutions.</w:t>
+        <w:t>图片。</w:t>
       </w:r>
     </w:p>
     <w:tbl>
@@ -261,11 +321,6 @@
             <w:tcW w:w="2235" w:type="dxa"/>
           </w:tcPr>
           <w:p>
-            <w:pPr>
-              <w:rPr>
-                <w:rFonts w:hint="eastAsia"/>
-              </w:rPr>
-            </w:pPr>
             <w:r>
               <w:rPr>
                 <w:rFonts w:hint="eastAsia"/>
@@ -279,11 +334,6 @@
             <w:tcW w:w="1984" w:type="dxa"/>
           </w:tcPr>
           <w:p>
-            <w:pPr>
-              <w:rPr>
-                <w:rFonts w:hint="eastAsia"/>
-              </w:rPr>
-            </w:pPr>
             <w:r>
               <w:rPr>
                 <w:rFonts w:hint="eastAsia"/>
@@ -294,36 +344,92 @@
         </w:tc>
       </w:tr>
     </w:tbl>
-    <w:p>
-      <w:pPr>
-        <w:rPr>
-          <w:rFonts w:hint="eastAsia"/>
-        </w:rPr>
-      </w:pPr>
-    </w:p>
-    <w:p>
-      <w:r>
-        <w:t xml:space="preserve">The following </w:t>
-      </w:r>
-      <w:r>
-        <w:rPr>
-          <w:rFonts w:hint="eastAsia"/>
-        </w:rPr>
-        <w:t xml:space="preserve">example </w:t>
-      </w:r>
-      <w:r>
-        <w:t xml:space="preserve">uses the windows drawing tool </w:t>
-      </w:r>
-      <w:r>
-        <w:rPr>
-          <w:rFonts w:hint="eastAsia"/>
-        </w:rPr>
-        <w:t>to generate 2.9inch ESL picture:</w:t>
-      </w:r>
-    </w:p>
-    <w:p>
-      <w:r>
-        <w:t>1, Windows attachment menu = "painting</w:t>
+    <w:p/>
+    <w:p>
+      <w:pPr>
+        <w:rPr>
+          <w:rFonts w:hint="eastAsia"/>
+        </w:rPr>
+      </w:pPr>
+      <w:r>
+        <w:rPr>
+          <w:rFonts w:hint="eastAsia"/>
+        </w:rPr>
+        <w:t>以下示例使用</w:t>
+      </w:r>
+      <w:r>
+        <w:rPr>
+          <w:rFonts w:hint="eastAsia"/>
+        </w:rPr>
+        <w:t>Windows</w:t>
+      </w:r>
+      <w:r>
+        <w:rPr>
+          <w:rFonts w:hint="eastAsia"/>
+        </w:rPr>
+        <w:t>绘图工具生成</w:t>
+      </w:r>
+      <w:r>
+        <w:rPr>
+          <w:rFonts w:hint="eastAsia"/>
+        </w:rPr>
+        <w:t>2.9</w:t>
+      </w:r>
+      <w:r>
+        <w:rPr>
+          <w:rFonts w:hint="eastAsia"/>
+        </w:rPr>
+        <w:t>英寸</w:t>
+      </w:r>
+      <w:r>
+        <w:rPr>
+          <w:rFonts w:hint="eastAsia"/>
+        </w:rPr>
+        <w:t>ESL</w:t>
+      </w:r>
+      <w:r>
+        <w:rPr>
+          <w:rFonts w:hint="eastAsia"/>
+        </w:rPr>
+        <w:t>图片：</w:t>
+      </w:r>
+    </w:p>
+    <w:p>
+      <w:r>
+        <w:rPr>
+          <w:rFonts w:hint="eastAsia"/>
+        </w:rPr>
+        <w:t>1</w:t>
+      </w:r>
+      <w:r>
+        <w:rPr>
+          <w:rFonts w:hint="eastAsia"/>
+        </w:rPr>
+        <w:t>，</w:t>
+      </w:r>
+      <w:r>
+        <w:rPr>
+          <w:rFonts w:hint="eastAsia"/>
+        </w:rPr>
+        <w:t>Windows</w:t>
+      </w:r>
+      <w:r>
+        <w:rPr>
+          <w:rFonts w:hint="eastAsia"/>
+        </w:rPr>
+        <w:t>附件菜单</w:t>
+      </w:r>
+      <w:r>
+        <w:rPr>
+          <w:rFonts w:hint="eastAsia"/>
+        </w:rPr>
+        <w:t>=</w:t>
+      </w:r>
+      <w:r>
+        <w:rPr>
+          <w:rFonts w:hint="eastAsia"/>
+        </w:rPr>
+        <w:t>“绘画</w:t>
       </w:r>
     </w:p>
     <w:p>
@@ -376,13 +482,11 @@
         </w:rPr>
         <w:t xml:space="preserve">2. </w:t>
       </w:r>
-      <w:proofErr w:type="gramStart"/>
-      <w:r>
-        <w:t>set</w:t>
-      </w:r>
-      <w:proofErr w:type="gramEnd"/>
-      <w:r>
-        <w:t xml:space="preserve"> the resolution to</w:t>
+      <w:r>
+        <w:rPr>
+          <w:rFonts w:hint="eastAsia"/>
+        </w:rPr>
+        <w:t>设置分辨率为</w:t>
       </w:r>
       <w:r>
         <w:rPr>
@@ -455,11 +559,6 @@
     </w:p>
     <w:p/>
     <w:p>
-      <w:pPr>
-        <w:rPr>
-          <w:rFonts w:hint="eastAsia"/>
-        </w:rPr>
-      </w:pPr>
       <w:r>
         <w:t>3</w:t>
       </w:r>
@@ -470,22 +569,51 @@
         <w:t>.</w:t>
       </w:r>
       <w:r>
-        <w:t xml:space="preserve"> You can add text on the picture.</w:t>
-      </w:r>
-      <w:r>
-        <w:rPr>
-          <w:rFonts w:hint="eastAsia"/>
-        </w:rPr>
         <w:t xml:space="preserve"> </w:t>
       </w:r>
       <w:r>
-        <w:t>F</w:t>
-      </w:r>
-      <w:r>
-        <w:rPr>
-          <w:rFonts w:hint="eastAsia"/>
-        </w:rPr>
-        <w:t>or example: hello word</w:t>
+        <w:rPr>
+          <w:rFonts w:hint="eastAsia"/>
+        </w:rPr>
+        <w:t>3.</w:t>
+      </w:r>
+      <w:r>
+        <w:rPr>
+          <w:rFonts w:hint="eastAsia"/>
+        </w:rPr>
+        <w:t>您可以在图片上添加文字。</w:t>
+      </w:r>
+      <w:r>
+        <w:rPr>
+          <w:rFonts w:hint="eastAsia"/>
+        </w:rPr>
+        <w:t xml:space="preserve"> </w:t>
+      </w:r>
+      <w:r>
+        <w:rPr>
+          <w:rFonts w:hint="eastAsia"/>
+        </w:rPr>
+        <w:t>例如：</w:t>
+      </w:r>
+      <w:r>
+        <w:rPr>
+          <w:rFonts w:hint="eastAsia"/>
+        </w:rPr>
+        <w:t xml:space="preserve"> </w:t>
+      </w:r>
+      <w:proofErr w:type="gramStart"/>
+      <w:r>
+        <w:rPr>
+          <w:rFonts w:hint="eastAsia"/>
+        </w:rPr>
+        <w:t>hello</w:t>
+      </w:r>
+      <w:proofErr w:type="gramEnd"/>
+      <w:r>
+        <w:rPr>
+          <w:rFonts w:hint="eastAsia"/>
+        </w:rPr>
+        <w:t xml:space="preserve"> word</w:t>
       </w:r>
     </w:p>
     <w:p/>
@@ -500,43 +628,26 @@
         <w:t>.</w:t>
       </w:r>
       <w:r>
-        <w:t xml:space="preserve"> Save</w:t>
-      </w:r>
-      <w:r>
-        <w:rPr>
-          <w:rFonts w:hint="eastAsia"/>
-        </w:rPr>
-        <w:t xml:space="preserve"> picture.</w:t>
-      </w:r>
-      <w:r>
         <w:t xml:space="preserve"> </w:t>
       </w:r>
       <w:r>
         <w:rPr>
           <w:rFonts w:hint="eastAsia"/>
         </w:rPr>
-        <w:t>P</w:t>
-      </w:r>
-      <w:r>
-        <w:t xml:space="preserve">lease select the </w:t>
-      </w:r>
-      <w:r>
-        <w:rPr>
-          <w:rFonts w:hint="eastAsia"/>
-          <w:color w:val="FF0000"/>
+        <w:t>保存图片，请注意选择</w:t>
+      </w:r>
+      <w:r>
+        <w:rPr>
+          <w:rFonts w:hint="eastAsia"/>
           <w:highlight w:val="yellow"/>
         </w:rPr>
-        <w:t>single color</w:t>
-      </w:r>
-      <w:r>
-        <w:rPr>
-          <w:color w:val="FF0000"/>
-          <w:highlight w:val="yellow"/>
-        </w:rPr>
-        <w:t xml:space="preserve"> bitmap</w:t>
-      </w:r>
-      <w:r>
-        <w:t xml:space="preserve"> to save.</w:t>
+        <w:t>“单色图片”</w:t>
+      </w:r>
+      <w:r>
+        <w:rPr>
+          <w:rFonts w:hint="eastAsia"/>
+        </w:rPr>
+        <w:t>保存</w:t>
       </w:r>
     </w:p>
     <w:p>
@@ -593,38 +704,22 @@
           <w:sz w:val="22"/>
         </w:rPr>
       </w:pPr>
-      <w:r>
-        <w:rPr>
+      <w:proofErr w:type="gramStart"/>
+      <w:r>
+        <w:rPr>
+          <w:rFonts w:hint="eastAsia"/>
           <w:sz w:val="36"/>
         </w:rPr>
         <w:lastRenderedPageBreak/>
-        <w:t xml:space="preserve">Make </w:t>
-      </w:r>
+        <w:t>制做</w:t>
+      </w:r>
+      <w:proofErr w:type="gramEnd"/>
       <w:r>
         <w:rPr>
           <w:rFonts w:hint="eastAsia"/>
           <w:sz w:val="36"/>
         </w:rPr>
-        <w:t>Black/white</w:t>
-      </w:r>
-      <w:r>
-        <w:rPr>
-          <w:rFonts w:hint="eastAsia"/>
-          <w:sz w:val="36"/>
-        </w:rPr>
-        <w:t>/red</w:t>
-      </w:r>
-      <w:r>
-        <w:rPr>
-          <w:sz w:val="36"/>
-        </w:rPr>
-        <w:t xml:space="preserve"> </w:t>
-      </w:r>
-      <w:r>
-        <w:rPr>
-          <w:sz w:val="36"/>
-        </w:rPr>
-        <w:t>BMP format pictures</w:t>
+        <w:t>三色图片</w:t>
       </w:r>
       <w:r>
         <w:rPr>
@@ -636,24 +731,12 @@
     </w:p>
     <w:p>
       <w:r>
-        <w:t>This screen does not support gray scale. When making pictures, you need to make a pure black and white picture with 296*128 resolutions.</w:t>
-      </w:r>
-    </w:p>
-    <w:p/>
-    <w:p>
-      <w:pPr>
-        <w:rPr>
-          <w:rFonts w:hint="eastAsia"/>
-        </w:rPr>
-      </w:pPr>
-      <w:r>
-        <w:rPr>
-          <w:rFonts w:hint="eastAsia"/>
-        </w:rPr>
-        <w:t xml:space="preserve">If the </w:t>
+        <w:rPr>
+          <w:rFonts w:hint="eastAsia"/>
+        </w:rPr>
+        <w:t>如果</w:t>
       </w:r>
       <w:proofErr w:type="spellStart"/>
-      <w:proofErr w:type="gramStart"/>
       <w:r>
         <w:rPr>
           <w:rFonts w:hint="eastAsia"/>
@@ -661,79 +744,56 @@
         <w:t>ESl</w:t>
       </w:r>
       <w:proofErr w:type="spellEnd"/>
-      <w:proofErr w:type="gramEnd"/>
-      <w:r>
-        <w:rPr>
-          <w:rFonts w:hint="eastAsia"/>
-        </w:rPr>
-        <w:t xml:space="preserve"> only support black/white</w:t>
-      </w:r>
-      <w:r>
-        <w:rPr>
-          <w:rFonts w:hint="eastAsia"/>
-        </w:rPr>
-        <w:t>/red</w:t>
-      </w:r>
-      <w:r>
-        <w:rPr>
-          <w:rFonts w:hint="eastAsia"/>
-        </w:rPr>
-        <w:t xml:space="preserve"> color, you </w:t>
-      </w:r>
-      <w:r>
-        <w:rPr>
-          <w:rFonts w:hint="eastAsia"/>
-        </w:rPr>
-        <w:t>can</w:t>
-      </w:r>
-      <w:r>
-        <w:rPr>
-          <w:rFonts w:hint="eastAsia"/>
-        </w:rPr>
-        <w:t xml:space="preserve"> make a </w:t>
-      </w:r>
-      <w:r>
-        <w:rPr>
-          <w:rFonts w:hint="eastAsia"/>
-        </w:rPr>
-        <w:t>three color</w:t>
-      </w:r>
-      <w:r>
-        <w:rPr>
-          <w:rFonts w:hint="eastAsia"/>
-        </w:rPr>
-        <w:t xml:space="preserve"> picture with the right resolutions.</w:t>
-      </w:r>
-      <w:r>
-        <w:rPr>
-          <w:rFonts w:hint="eastAsia"/>
-        </w:rPr>
-        <w:t xml:space="preserve">  </w:t>
-      </w:r>
-    </w:p>
-    <w:p>
-      <w:pPr>
-        <w:rPr>
-          <w:rFonts w:hint="eastAsia"/>
-        </w:rPr>
-      </w:pPr>
-      <w:r>
-        <w:t xml:space="preserve">Note: The picture must </w:t>
-      </w:r>
-      <w:r>
-        <w:rPr>
-          <w:rFonts w:hint="eastAsia"/>
-        </w:rPr>
-        <w:t xml:space="preserve">only include following three </w:t>
-      </w:r>
-      <w:proofErr w:type="gramStart"/>
-      <w:r>
-        <w:rPr>
-          <w:rFonts w:hint="eastAsia"/>
-        </w:rPr>
-        <w:t>color</w:t>
-      </w:r>
-      <w:proofErr w:type="gramEnd"/>
+      <w:r>
+        <w:rPr>
+          <w:rFonts w:hint="eastAsia"/>
+        </w:rPr>
+        <w:t>仅支持黑</w:t>
+      </w:r>
+      <w:r>
+        <w:rPr>
+          <w:rFonts w:hint="eastAsia"/>
+        </w:rPr>
+        <w:t>/</w:t>
+      </w:r>
+      <w:r>
+        <w:rPr>
+          <w:rFonts w:hint="eastAsia"/>
+        </w:rPr>
+        <w:t>白</w:t>
+      </w:r>
+      <w:r>
+        <w:rPr>
+          <w:rFonts w:hint="eastAsia"/>
+        </w:rPr>
+        <w:t>/</w:t>
+      </w:r>
+      <w:r>
+        <w:rPr>
+          <w:rFonts w:hint="eastAsia"/>
+        </w:rPr>
+        <w:t>红色，</w:t>
+      </w:r>
+      <w:r>
+        <w:rPr>
+          <w:rFonts w:hint="eastAsia"/>
+        </w:rPr>
+        <w:t>您可以根据标签支持的</w:t>
+      </w:r>
+      <w:r>
+        <w:rPr>
+          <w:rFonts w:hint="eastAsia"/>
+        </w:rPr>
+        <w:t>分辨率制作三色图片。</w:t>
+      </w:r>
+    </w:p>
+    <w:p>
+      <w:r>
+        <w:rPr>
+          <w:rFonts w:hint="eastAsia"/>
+        </w:rPr>
+        <w:t>说明：三色标签需要采用如下三种颜色</w:t>
+      </w:r>
       <w:r>
         <w:rPr>
           <w:rFonts w:hint="eastAsia"/>
@@ -749,12 +809,15 @@
           <w:numId w:val="6"/>
         </w:numPr>
         <w:ind w:firstLineChars="0"/>
-        <w:rPr>
-          <w:rFonts w:hint="eastAsia"/>
-        </w:rPr>
-      </w:pPr>
-      <w:r>
-        <w:t xml:space="preserve">pure red (RGB: 255,0,0); </w:t>
+      </w:pPr>
+      <w:r>
+        <w:rPr>
+          <w:rFonts w:hint="eastAsia"/>
+        </w:rPr>
+        <w:t>红色</w:t>
+      </w:r>
+      <w:r>
+        <w:t xml:space="preserve">(RGB: 255,0,0); </w:t>
       </w:r>
     </w:p>
     <w:p>
@@ -765,12 +828,15 @@
           <w:numId w:val="6"/>
         </w:numPr>
         <w:ind w:firstLineChars="0"/>
-        <w:rPr>
-          <w:rFonts w:hint="eastAsia"/>
-        </w:rPr>
-      </w:pPr>
-      <w:r>
-        <w:t xml:space="preserve">pure black (RGB: 0,0,0); </w:t>
+      </w:pPr>
+      <w:r>
+        <w:rPr>
+          <w:rFonts w:hint="eastAsia"/>
+        </w:rPr>
+        <w:t>黑色</w:t>
+      </w:r>
+      <w:r>
+        <w:t xml:space="preserve"> (RGB: 0,0,0); </w:t>
       </w:r>
     </w:p>
     <w:p>
@@ -781,12 +847,15 @@
           <w:numId w:val="6"/>
         </w:numPr>
         <w:ind w:firstLineChars="0"/>
-        <w:rPr>
-          <w:rFonts w:hint="eastAsia"/>
-        </w:rPr>
-      </w:pPr>
-      <w:r>
-        <w:t xml:space="preserve">pure white (255,255,255) </w:t>
+      </w:pPr>
+      <w:r>
+        <w:rPr>
+          <w:rFonts w:hint="eastAsia"/>
+        </w:rPr>
+        <w:t>白色</w:t>
+      </w:r>
+      <w:r>
+        <w:t xml:space="preserve"> (255,255,255) </w:t>
       </w:r>
       <w:r>
         <w:rPr>
@@ -795,13 +864,7 @@
         <w:t>;</w:t>
       </w:r>
     </w:p>
-    <w:p>
-      <w:pPr>
-        <w:rPr>
-          <w:rFonts w:hint="eastAsia"/>
-        </w:rPr>
-      </w:pPr>
-    </w:p>
+    <w:p/>
     <w:tbl>
       <w:tblPr>
         <w:tblStyle w:val="a9"/>
@@ -822,7 +885,7 @@
               <w:rPr>
                 <w:rFonts w:hint="eastAsia"/>
               </w:rPr>
-              <w:t>ESL type</w:t>
+              <w:t>标签类型</w:t>
             </w:r>
           </w:p>
         </w:tc>
@@ -835,7 +898,7 @@
               <w:rPr>
                 <w:rFonts w:hint="eastAsia"/>
               </w:rPr>
-              <w:t>resolutions</w:t>
+              <w:t>分辨率</w:t>
             </w:r>
           </w:p>
         </w:tc>
@@ -902,11 +965,6 @@
             <w:tcW w:w="2235" w:type="dxa"/>
           </w:tcPr>
           <w:p>
-            <w:pPr>
-              <w:rPr>
-                <w:rFonts w:hint="eastAsia"/>
-              </w:rPr>
-            </w:pPr>
             <w:r>
               <w:rPr>
                 <w:rFonts w:hint="eastAsia"/>
@@ -920,11 +978,6 @@
             <w:tcW w:w="1984" w:type="dxa"/>
           </w:tcPr>
           <w:p>
-            <w:pPr>
-              <w:rPr>
-                <w:rFonts w:hint="eastAsia"/>
-              </w:rPr>
-            </w:pPr>
             <w:r>
               <w:rPr>
                 <w:rFonts w:hint="eastAsia"/>
@@ -935,49 +988,92 @@
         </w:tc>
       </w:tr>
     </w:tbl>
-    <w:p>
-      <w:pPr>
-        <w:rPr>
-          <w:rFonts w:hint="eastAsia"/>
-        </w:rPr>
-      </w:pPr>
-    </w:p>
     <w:p/>
     <w:p>
-      <w:r>
-        <w:t xml:space="preserve">The following </w:t>
-      </w:r>
-      <w:r>
-        <w:rPr>
-          <w:rFonts w:hint="eastAsia"/>
-        </w:rPr>
-        <w:t xml:space="preserve">example </w:t>
-      </w:r>
-      <w:r>
-        <w:t xml:space="preserve">uses the windows drawing tool </w:t>
-      </w:r>
-      <w:r>
-        <w:rPr>
-          <w:rFonts w:hint="eastAsia"/>
-        </w:rPr>
-        <w:t xml:space="preserve">to generate 2.9inch </w:t>
-      </w:r>
-      <w:r>
-        <w:rPr>
-          <w:rFonts w:hint="eastAsia"/>
-        </w:rPr>
-        <w:t xml:space="preserve">three color </w:t>
-      </w:r>
-      <w:r>
-        <w:rPr>
-          <w:rFonts w:hint="eastAsia"/>
-        </w:rPr>
-        <w:t>ESL picture:</w:t>
-      </w:r>
-    </w:p>
-    <w:p>
-      <w:r>
-        <w:t>1, Windows attachment menu = "painting</w:t>
+      <w:pPr>
+        <w:rPr>
+          <w:rFonts w:hint="eastAsia"/>
+        </w:rPr>
+      </w:pPr>
+      <w:r>
+        <w:rPr>
+          <w:rFonts w:hint="eastAsia"/>
+        </w:rPr>
+        <w:t>以下示例使用</w:t>
+      </w:r>
+      <w:r>
+        <w:rPr>
+          <w:rFonts w:hint="eastAsia"/>
+        </w:rPr>
+        <w:t>Windows</w:t>
+      </w:r>
+      <w:r>
+        <w:rPr>
+          <w:rFonts w:hint="eastAsia"/>
+        </w:rPr>
+        <w:t>绘图工具生成</w:t>
+      </w:r>
+      <w:r>
+        <w:rPr>
+          <w:rFonts w:hint="eastAsia"/>
+        </w:rPr>
+        <w:t>2.9</w:t>
+      </w:r>
+      <w:r>
+        <w:rPr>
+          <w:rFonts w:hint="eastAsia"/>
+        </w:rPr>
+        <w:t>英寸三色</w:t>
+      </w:r>
+      <w:r>
+        <w:rPr>
+          <w:rFonts w:hint="eastAsia"/>
+        </w:rPr>
+        <w:t>ESL</w:t>
+      </w:r>
+      <w:r>
+        <w:rPr>
+          <w:rFonts w:hint="eastAsia"/>
+        </w:rPr>
+        <w:t>图片：</w:t>
+      </w:r>
+    </w:p>
+    <w:p>
+      <w:r>
+        <w:rPr>
+          <w:rFonts w:hint="eastAsia"/>
+        </w:rPr>
+        <w:t>1</w:t>
+      </w:r>
+      <w:r>
+        <w:rPr>
+          <w:rFonts w:hint="eastAsia"/>
+        </w:rPr>
+        <w:t>，</w:t>
+      </w:r>
+      <w:r>
+        <w:rPr>
+          <w:rFonts w:hint="eastAsia"/>
+        </w:rPr>
+        <w:t>Windows</w:t>
+      </w:r>
+      <w:r>
+        <w:rPr>
+          <w:rFonts w:hint="eastAsia"/>
+        </w:rPr>
+        <w:t>附件菜单</w:t>
+      </w:r>
+      <w:r>
+        <w:rPr>
+          <w:rFonts w:hint="eastAsia"/>
+        </w:rPr>
+        <w:t>=</w:t>
+      </w:r>
+      <w:r>
+        <w:rPr>
+          <w:rFonts w:hint="eastAsia"/>
+        </w:rPr>
+        <w:t>“绘画</w:t>
       </w:r>
     </w:p>
     <w:p>
@@ -1030,13 +1126,11 @@
         </w:rPr>
         <w:t xml:space="preserve">2. </w:t>
       </w:r>
-      <w:proofErr w:type="gramStart"/>
-      <w:r>
-        <w:t>set</w:t>
-      </w:r>
-      <w:proofErr w:type="gramEnd"/>
-      <w:r>
-        <w:t xml:space="preserve"> the resolution to</w:t>
+      <w:r>
+        <w:rPr>
+          <w:rFonts w:hint="eastAsia"/>
+        </w:rPr>
+        <w:t>设置分辨率为</w:t>
       </w:r>
       <w:r>
         <w:rPr>
@@ -1097,7 +1191,73 @@
     <w:p/>
     <w:p>
       <w:r>
-        <w:t>3, add text on the picture with a brush, you need to ensure that it is pure white (255, 255, 255); pure red: (255, 0, 0); pure black (0, 0, 0), you can choose in the editing color.</w:t>
+        <w:t>3,</w:t>
+      </w:r>
+      <w:r>
+        <w:rPr>
+          <w:rFonts w:hint="eastAsia"/>
+        </w:rPr>
+        <w:t>用画笔在图片上添加文字，你需要确保它是纯白色（</w:t>
+      </w:r>
+      <w:r>
+        <w:rPr>
+          <w:rFonts w:hint="eastAsia"/>
+        </w:rPr>
+        <w:t>255,255,255</w:t>
+      </w:r>
+      <w:r>
+        <w:rPr>
+          <w:rFonts w:hint="eastAsia"/>
+        </w:rPr>
+        <w:t>）</w:t>
+      </w:r>
+      <w:r>
+        <w:rPr>
+          <w:rFonts w:hint="eastAsia"/>
+        </w:rPr>
+        <w:t xml:space="preserve">; </w:t>
+      </w:r>
+      <w:r>
+        <w:rPr>
+          <w:rFonts w:hint="eastAsia"/>
+        </w:rPr>
+        <w:t>纯红色：（</w:t>
+      </w:r>
+      <w:r>
+        <w:rPr>
+          <w:rFonts w:hint="eastAsia"/>
+        </w:rPr>
+        <w:t>255,0,0</w:t>
+      </w:r>
+      <w:r>
+        <w:rPr>
+          <w:rFonts w:hint="eastAsia"/>
+        </w:rPr>
+        <w:t>）</w:t>
+      </w:r>
+      <w:r>
+        <w:rPr>
+          <w:rFonts w:hint="eastAsia"/>
+        </w:rPr>
+        <w:t xml:space="preserve">; </w:t>
+      </w:r>
+      <w:r>
+        <w:rPr>
+          <w:rFonts w:hint="eastAsia"/>
+        </w:rPr>
+        <w:t>纯黑色（</w:t>
+      </w:r>
+      <w:r>
+        <w:rPr>
+          <w:rFonts w:hint="eastAsia"/>
+        </w:rPr>
+        <w:t>0,0,0</w:t>
+      </w:r>
+      <w:r>
+        <w:rPr>
+          <w:rFonts w:hint="eastAsia"/>
+        </w:rPr>
+        <w:t>），您可以在编辑颜色中选择。</w:t>
       </w:r>
     </w:p>
     <w:p>
@@ -1154,40 +1314,34 @@
         <w:t>.</w:t>
       </w:r>
       <w:r>
-        <w:t xml:space="preserve"> Save</w:t>
-      </w:r>
-      <w:r>
-        <w:rPr>
-          <w:rFonts w:hint="eastAsia"/>
-        </w:rPr>
-        <w:t xml:space="preserve"> the file.</w:t>
-      </w:r>
-      <w:r>
+        <w:rPr>
+          <w:rFonts w:hint="eastAsia"/>
+        </w:rPr>
+        <w:t>保存文件。</w:t>
+      </w:r>
+      <w:r>
+        <w:rPr>
+          <w:rFonts w:hint="eastAsia"/>
+        </w:rPr>
         <w:t xml:space="preserve"> </w:t>
       </w:r>
       <w:r>
         <w:rPr>
           <w:rFonts w:hint="eastAsia"/>
         </w:rPr>
-        <w:t>P</w:t>
-      </w:r>
-      <w:r>
-        <w:t xml:space="preserve">lease select the </w:t>
-      </w:r>
-      <w:r>
-        <w:rPr>
-          <w:rFonts w:hint="eastAsia"/>
-        </w:rPr>
-        <w:t xml:space="preserve">single </w:t>
-      </w:r>
-      <w:r>
-        <w:rPr>
-          <w:rFonts w:hint="eastAsia"/>
-        </w:rPr>
-        <w:t>24 color</w:t>
-      </w:r>
-      <w:r>
-        <w:t xml:space="preserve"> bitmap to save.</w:t>
+        <w:t>请选择要保存的单个</w:t>
+      </w:r>
+      <w:r>
+        <w:rPr>
+          <w:rFonts w:hint="eastAsia"/>
+        </w:rPr>
+        <w:t>24</w:t>
+      </w:r>
+      <w:r>
+        <w:rPr>
+          <w:rFonts w:hint="eastAsia"/>
+        </w:rPr>
+        <w:t>色位图。</w:t>
       </w:r>
     </w:p>
     <w:p>
@@ -1236,180 +1390,209 @@
     <w:p/>
     <w:p>
       <w:pPr>
-        <w:pStyle w:val="1"/>
-        <w:numPr>
-          <w:ilvl w:val="0"/>
-          <w:numId w:val="4"/>
-        </w:numPr>
-        <w:rPr>
-          <w:sz w:val="36"/>
-        </w:rPr>
-      </w:pPr>
-      <w:r>
-        <w:rPr>
-          <w:rFonts w:hint="eastAsia"/>
-          <w:sz w:val="36"/>
-        </w:rPr>
-        <w:t>C</w:t>
-      </w:r>
-      <w:r>
-        <w:rPr>
-          <w:sz w:val="36"/>
-        </w:rPr>
-        <w:t xml:space="preserve">onverted </w:t>
-      </w:r>
-      <w:r>
-        <w:rPr>
-          <w:rFonts w:hint="eastAsia"/>
-          <w:sz w:val="36"/>
-        </w:rPr>
-        <w:t>BMP</w:t>
-      </w:r>
-      <w:r>
-        <w:rPr>
-          <w:rFonts w:hint="eastAsia"/>
-          <w:sz w:val="36"/>
-        </w:rPr>
-        <w:t xml:space="preserve"> format picture </w:t>
-      </w:r>
-      <w:r>
-        <w:rPr>
-          <w:sz w:val="36"/>
-        </w:rPr>
-        <w:t>to a JSON message</w:t>
-      </w:r>
-      <w:r>
-        <w:rPr>
-          <w:rFonts w:hint="eastAsia"/>
-          <w:sz w:val="36"/>
-        </w:rPr>
-        <w:t> </w:t>
-      </w:r>
-    </w:p>
-    <w:p>
-      <w:pPr>
         <w:pStyle w:val="2"/>
         <w:numPr>
           <w:ilvl w:val="1"/>
           <w:numId w:val="4"/>
         </w:numPr>
         <w:rPr>
+          <w:rFonts w:hint="eastAsia"/>
           <w:sz w:val="24"/>
         </w:rPr>
       </w:pPr>
       <w:r>
         <w:rPr>
-          <w:rFonts w:hint="eastAsia"/>
-          <w:sz w:val="24"/>
-        </w:rPr>
-        <w:t>Step By Step</w:t>
-      </w:r>
-      <w:r>
-        <w:rPr>
-          <w:rFonts w:hint="eastAsia"/>
-          <w:sz w:val="24"/>
-        </w:rPr>
-        <w:t xml:space="preserve"> to generate JSON message</w:t>
-      </w:r>
-    </w:p>
-    <w:p>
-      <w:r>
-        <w:t xml:space="preserve">1. Please put the </w:t>
-      </w:r>
-      <w:r>
-        <w:rPr>
-          <w:rFonts w:hint="eastAsia"/>
-        </w:rPr>
-        <w:t>BMP picture</w:t>
-      </w:r>
-      <w:r>
-        <w:t xml:space="preserve"> files generated in the previous step and </w:t>
-      </w:r>
-      <w:r>
-        <w:t>Bmp2EslJson</w:t>
-      </w:r>
-      <w:r>
-        <w:rPr>
-          <w:rFonts w:hint="eastAsia"/>
-        </w:rPr>
-        <w:t>.exe</w:t>
-      </w:r>
-      <w:r>
-        <w:t xml:space="preserve"> in the same directory.</w:t>
-      </w:r>
-    </w:p>
-    <w:p>
-      <w:r>
-        <w:t xml:space="preserve">2, run the </w:t>
-      </w:r>
-      <w:r>
-        <w:t>Bmp2EslJson</w:t>
-      </w:r>
-      <w:r>
-        <w:rPr>
-          <w:rFonts w:hint="eastAsia"/>
-        </w:rPr>
-        <w:t>.exe</w:t>
-      </w:r>
-      <w:r>
-        <w:t xml:space="preserve"> tool, the parameters you need to enter are as follows:</w:t>
-      </w:r>
-    </w:p>
-    <w:p>
-      <w:pPr>
-        <w:pStyle w:val="a7"/>
-        <w:numPr>
-          <w:ilvl w:val="0"/>
-          <w:numId w:val="5"/>
-        </w:numPr>
-        <w:ind w:firstLineChars="0"/>
-      </w:pPr>
-      <w:r>
-        <w:t>BIN file name.</w:t>
-      </w:r>
-    </w:p>
-    <w:p>
-      <w:pPr>
-        <w:pStyle w:val="a7"/>
-        <w:numPr>
-          <w:ilvl w:val="0"/>
-          <w:numId w:val="5"/>
-        </w:numPr>
-        <w:ind w:firstLineChars="0"/>
-        <w:rPr>
-          <w:rFonts w:hint="eastAsia"/>
-        </w:rPr>
-      </w:pPr>
-      <w:r>
-        <w:rPr>
-          <w:rFonts w:hint="eastAsia"/>
-        </w:rPr>
-        <w:t xml:space="preserve">ESL type: </w:t>
-      </w:r>
-    </w:p>
-    <w:p>
-      <w:pPr>
-        <w:pStyle w:val="a7"/>
-        <w:numPr>
-          <w:ilvl w:val="0"/>
-          <w:numId w:val="7"/>
-        </w:numPr>
-        <w:ind w:firstLineChars="0"/>
-        <w:rPr>
-          <w:rFonts w:hint="eastAsia"/>
-        </w:rPr>
-      </w:pPr>
-      <w:r>
-        <w:rPr>
-          <w:rFonts w:hint="eastAsia"/>
-        </w:rPr>
-        <w:t xml:space="preserve">esl21: white/black color </w:t>
-      </w:r>
-      <w:r>
-        <w:rPr>
-          <w:rFonts w:hint="eastAsia"/>
-        </w:rPr>
-        <w:t xml:space="preserve">2.1inch </w:t>
+          <w:rFonts w:asciiTheme="minorHAnsi" w:eastAsiaTheme="minorEastAsia" w:hAnsiTheme="minorHAnsi" w:cstheme="minorBidi" w:hint="eastAsia"/>
+          <w:kern w:val="44"/>
+          <w:sz w:val="36"/>
+          <w:szCs w:val="44"/>
+        </w:rPr>
+        <w:t>将</w:t>
+      </w:r>
+      <w:r>
+        <w:rPr>
+          <w:rFonts w:asciiTheme="minorHAnsi" w:eastAsiaTheme="minorEastAsia" w:hAnsiTheme="minorHAnsi" w:cstheme="minorBidi" w:hint="eastAsia"/>
+          <w:kern w:val="44"/>
+          <w:sz w:val="36"/>
+          <w:szCs w:val="44"/>
+        </w:rPr>
+        <w:t>BMP</w:t>
+      </w:r>
+      <w:r>
+        <w:rPr>
+          <w:rFonts w:asciiTheme="minorHAnsi" w:eastAsiaTheme="minorEastAsia" w:hAnsiTheme="minorHAnsi" w:cstheme="minorBidi" w:hint="eastAsia"/>
+          <w:kern w:val="44"/>
+          <w:sz w:val="36"/>
+          <w:szCs w:val="44"/>
+        </w:rPr>
+        <w:t>格式图片转换为</w:t>
+      </w:r>
+      <w:r>
+        <w:rPr>
+          <w:rFonts w:asciiTheme="minorHAnsi" w:eastAsiaTheme="minorEastAsia" w:hAnsiTheme="minorHAnsi" w:cstheme="minorBidi" w:hint="eastAsia"/>
+          <w:kern w:val="44"/>
+          <w:sz w:val="36"/>
+          <w:szCs w:val="44"/>
+        </w:rPr>
+        <w:t>JSON</w:t>
+      </w:r>
+      <w:r>
+        <w:rPr>
+          <w:rFonts w:asciiTheme="minorHAnsi" w:eastAsiaTheme="minorEastAsia" w:hAnsiTheme="minorHAnsi" w:cstheme="minorBidi" w:hint="eastAsia"/>
+          <w:kern w:val="44"/>
+          <w:sz w:val="36"/>
+          <w:szCs w:val="44"/>
+        </w:rPr>
+        <w:t>消息</w:t>
+      </w:r>
+    </w:p>
+    <w:p>
+      <w:pPr>
+        <w:rPr>
+          <w:rFonts w:hint="eastAsia"/>
+        </w:rPr>
+      </w:pPr>
+      <w:r>
+        <w:rPr>
+          <w:rFonts w:hint="eastAsia"/>
+        </w:rPr>
+        <w:t>请按照如下顺序生成</w:t>
+      </w:r>
+      <w:r>
+        <w:rPr>
+          <w:rFonts w:hint="eastAsia"/>
+        </w:rPr>
+        <w:t>JSON</w:t>
+      </w:r>
+      <w:r>
+        <w:rPr>
+          <w:rFonts w:hint="eastAsia"/>
+        </w:rPr>
+        <w:t>消息</w:t>
+      </w:r>
+    </w:p>
+    <w:p>
+      <w:pPr>
+        <w:rPr>
+          <w:rFonts w:hint="eastAsia"/>
+        </w:rPr>
+      </w:pPr>
+      <w:r>
+        <w:rPr>
+          <w:rFonts w:hint="eastAsia"/>
+        </w:rPr>
+        <w:t>1.</w:t>
+      </w:r>
+      <w:r>
+        <w:rPr>
+          <w:rFonts w:hint="eastAsia"/>
+        </w:rPr>
+        <w:t>请将上一步生成的</w:t>
+      </w:r>
+      <w:r>
+        <w:rPr>
+          <w:rFonts w:hint="eastAsia"/>
+        </w:rPr>
+        <w:t>BMP</w:t>
+      </w:r>
+      <w:r>
+        <w:rPr>
+          <w:rFonts w:hint="eastAsia"/>
+        </w:rPr>
+        <w:t>图片文件和</w:t>
+      </w:r>
+      <w:r>
+        <w:rPr>
+          <w:rFonts w:hint="eastAsia"/>
+        </w:rPr>
+        <w:t>Bmp2EslJson.exe</w:t>
+      </w:r>
+      <w:r>
+        <w:rPr>
+          <w:rFonts w:hint="eastAsia"/>
+        </w:rPr>
+        <w:t>放在同一目录下。</w:t>
+      </w:r>
+    </w:p>
+    <w:p>
+      <w:pPr>
+        <w:rPr>
+          <w:rFonts w:hint="eastAsia"/>
+        </w:rPr>
+      </w:pPr>
+      <w:r>
+        <w:rPr>
+          <w:rFonts w:hint="eastAsia"/>
+        </w:rPr>
+        <w:t>2</w:t>
+      </w:r>
+      <w:r>
+        <w:rPr>
+          <w:rFonts w:hint="eastAsia"/>
+        </w:rPr>
+        <w:t>，运行</w:t>
+      </w:r>
+      <w:r>
+        <w:rPr>
+          <w:rFonts w:hint="eastAsia"/>
+        </w:rPr>
+        <w:t>Bmp2EslJson.exe</w:t>
+      </w:r>
+      <w:r>
+        <w:rPr>
+          <w:rFonts w:hint="eastAsia"/>
+        </w:rPr>
+        <w:t>工具，需要输入的参数如下：</w:t>
+      </w:r>
+    </w:p>
+    <w:p>
+      <w:pPr>
+        <w:rPr>
+          <w:rFonts w:hint="eastAsia"/>
+        </w:rPr>
+      </w:pPr>
+      <w:r>
+        <w:rPr>
+          <w:rFonts w:hint="eastAsia"/>
+        </w:rPr>
+        <w:t>a</w:t>
+      </w:r>
+      <w:r>
+        <w:rPr>
+          <w:rFonts w:hint="eastAsia"/>
+        </w:rPr>
+        <w:t>）</w:t>
+      </w:r>
+      <w:r>
+        <w:rPr>
+          <w:rFonts w:hint="eastAsia"/>
+        </w:rPr>
+        <w:t>BIN</w:t>
+      </w:r>
+      <w:r>
+        <w:rPr>
+          <w:rFonts w:hint="eastAsia"/>
+        </w:rPr>
+        <w:t>文件名。</w:t>
+      </w:r>
+    </w:p>
+    <w:p>
+      <w:pPr>
+        <w:rPr>
+          <w:rFonts w:hint="eastAsia"/>
+        </w:rPr>
+      </w:pPr>
+      <w:r>
+        <w:rPr>
+          <w:rFonts w:hint="eastAsia"/>
+        </w:rPr>
+        <w:t>b</w:t>
+      </w:r>
+      <w:r>
+        <w:rPr>
+          <w:rFonts w:hint="eastAsia"/>
+        </w:rPr>
+        <w:t>）</w:t>
       </w:r>
       <w:r>
         <w:rPr>
@@ -1417,196 +1600,272 @@
         </w:rPr>
         <w:t>ESL</w:t>
       </w:r>
-    </w:p>
-    <w:p>
-      <w:pPr>
-        <w:pStyle w:val="a7"/>
-        <w:numPr>
-          <w:ilvl w:val="0"/>
-          <w:numId w:val="7"/>
-        </w:numPr>
-        <w:ind w:firstLineChars="0"/>
-        <w:rPr>
-          <w:rFonts w:hint="eastAsia"/>
-        </w:rPr>
-      </w:pPr>
-      <w:r>
-        <w:rPr>
-          <w:rFonts w:hint="eastAsia"/>
-        </w:rPr>
-        <w:t xml:space="preserve">esl211: </w:t>
-      </w:r>
-      <w:r>
-        <w:rPr>
-          <w:rFonts w:hint="eastAsia"/>
-        </w:rPr>
-        <w:t>white/black</w:t>
-      </w:r>
-      <w:r>
-        <w:rPr>
-          <w:rFonts w:hint="eastAsia"/>
-        </w:rPr>
-        <w:t>/red</w:t>
-      </w:r>
-      <w:r>
-        <w:rPr>
-          <w:rFonts w:hint="eastAsia"/>
-        </w:rPr>
-        <w:t xml:space="preserve"> color </w:t>
-      </w:r>
-      <w:r>
-        <w:rPr>
-          <w:rFonts w:hint="eastAsia"/>
-        </w:rPr>
-        <w:t xml:space="preserve">2.1inch </w:t>
-      </w:r>
-      <w:r>
-        <w:rPr>
-          <w:rFonts w:hint="eastAsia"/>
-        </w:rPr>
+      <w:r>
+        <w:rPr>
+          <w:rFonts w:hint="eastAsia"/>
+        </w:rPr>
+        <w:t>类型：</w:t>
+      </w:r>
+    </w:p>
+    <w:p>
+      <w:r>
+        <w:t>esl21</w:t>
+      </w:r>
+      <w:r>
+        <w:rPr>
+          <w:rFonts w:hint="eastAsia"/>
+        </w:rPr>
+        <w:t>：白色</w:t>
+      </w:r>
+      <w:r>
+        <w:t>/</w:t>
+      </w:r>
+      <w:r>
+        <w:rPr>
+          <w:rFonts w:hint="eastAsia"/>
+        </w:rPr>
+        <w:t>黑色</w:t>
+      </w:r>
+      <w:r>
+        <w:t>2.1</w:t>
+      </w:r>
+      <w:r>
+        <w:rPr>
+          <w:rFonts w:hint="eastAsia"/>
+        </w:rPr>
+        <w:t>英寸</w:t>
+      </w:r>
+      <w:r>
         <w:t>ESL</w:t>
       </w:r>
     </w:p>
     <w:p>
-      <w:pPr>
-        <w:pStyle w:val="a7"/>
-        <w:numPr>
-          <w:ilvl w:val="0"/>
-          <w:numId w:val="7"/>
-        </w:numPr>
-        <w:ind w:firstLineChars="0"/>
-        <w:rPr>
-          <w:rFonts w:hint="eastAsia"/>
-        </w:rPr>
-      </w:pPr>
-      <w:r>
-        <w:rPr>
-          <w:rFonts w:hint="eastAsia"/>
-        </w:rPr>
-        <w:t>esl2</w:t>
-      </w:r>
-      <w:r>
-        <w:rPr>
-          <w:rFonts w:hint="eastAsia"/>
-        </w:rPr>
-        <w:t>9</w:t>
-      </w:r>
-      <w:r>
-        <w:rPr>
-          <w:rFonts w:hint="eastAsia"/>
-        </w:rPr>
-        <w:t>: white/black color 2.</w:t>
-      </w:r>
-      <w:r>
-        <w:rPr>
-          <w:rFonts w:hint="eastAsia"/>
-        </w:rPr>
-        <w:t>9</w:t>
-      </w:r>
-      <w:r>
-        <w:rPr>
-          <w:rFonts w:hint="eastAsia"/>
-        </w:rPr>
-        <w:t>inch ESL</w:t>
-      </w:r>
-    </w:p>
-    <w:p>
-      <w:pPr>
-        <w:pStyle w:val="a7"/>
-        <w:numPr>
-          <w:ilvl w:val="0"/>
-          <w:numId w:val="7"/>
-        </w:numPr>
-        <w:ind w:firstLineChars="0"/>
-        <w:rPr>
-          <w:rFonts w:hint="eastAsia"/>
-        </w:rPr>
-      </w:pPr>
-      <w:r>
-        <w:rPr>
-          <w:rFonts w:hint="eastAsia"/>
-        </w:rPr>
-        <w:t>esl2</w:t>
-      </w:r>
-      <w:r>
-        <w:rPr>
-          <w:rFonts w:hint="eastAsia"/>
-        </w:rPr>
-        <w:t>91</w:t>
-      </w:r>
-      <w:r>
-        <w:rPr>
-          <w:rFonts w:hint="eastAsia"/>
-        </w:rPr>
-        <w:t>: white/black/red color 2.</w:t>
-      </w:r>
-      <w:r>
-        <w:rPr>
-          <w:rFonts w:hint="eastAsia"/>
-        </w:rPr>
-        <w:t>9</w:t>
-      </w:r>
-      <w:r>
-        <w:rPr>
-          <w:rFonts w:hint="eastAsia"/>
-        </w:rPr>
-        <w:t>inch ESL</w:t>
-      </w:r>
-    </w:p>
-    <w:p>
-      <w:pPr>
-        <w:pStyle w:val="a7"/>
-        <w:numPr>
-          <w:ilvl w:val="0"/>
-          <w:numId w:val="7"/>
-        </w:numPr>
-        <w:ind w:firstLineChars="0"/>
-        <w:rPr>
-          <w:rFonts w:hint="eastAsia"/>
-        </w:rPr>
-      </w:pPr>
-      <w:r>
-        <w:rPr>
-          <w:rFonts w:hint="eastAsia"/>
-        </w:rPr>
-        <w:t>esl</w:t>
-      </w:r>
-      <w:r>
-        <w:rPr>
-          <w:rFonts w:hint="eastAsia"/>
-        </w:rPr>
-        <w:t>42</w:t>
-      </w:r>
-      <w:r>
-        <w:rPr>
-          <w:rFonts w:hint="eastAsia"/>
-        </w:rPr>
-        <w:t xml:space="preserve">: white/black color </w:t>
-      </w:r>
-      <w:r>
-        <w:rPr>
-          <w:rFonts w:hint="eastAsia"/>
-        </w:rPr>
+      <w:r>
+        <w:t>esl211</w:t>
+      </w:r>
+      <w:r>
+        <w:rPr>
+          <w:rFonts w:hint="eastAsia"/>
+        </w:rPr>
+        <w:t>：白色</w:t>
+      </w:r>
+      <w:r>
+        <w:t>/</w:t>
+      </w:r>
+      <w:r>
+        <w:rPr>
+          <w:rFonts w:hint="eastAsia"/>
+        </w:rPr>
+        <w:t>黑色</w:t>
+      </w:r>
+      <w:r>
+        <w:t>/</w:t>
+      </w:r>
+      <w:r>
+        <w:rPr>
+          <w:rFonts w:hint="eastAsia"/>
+        </w:rPr>
+        <w:t>红色</w:t>
+      </w:r>
+      <w:r>
+        <w:t>2.1</w:t>
+      </w:r>
+      <w:r>
+        <w:rPr>
+          <w:rFonts w:hint="eastAsia"/>
+        </w:rPr>
+        <w:t>英寸</w:t>
+      </w:r>
+      <w:r>
+        <w:t>ESL</w:t>
+      </w:r>
+    </w:p>
+    <w:p>
+      <w:r>
+        <w:t>esl29</w:t>
+      </w:r>
+      <w:r>
+        <w:rPr>
+          <w:rFonts w:hint="eastAsia"/>
+        </w:rPr>
+        <w:t>：白色</w:t>
+      </w:r>
+      <w:r>
+        <w:t>/</w:t>
+      </w:r>
+      <w:r>
+        <w:rPr>
+          <w:rFonts w:hint="eastAsia"/>
+        </w:rPr>
+        <w:t>黑色</w:t>
+      </w:r>
+      <w:r>
+        <w:t>2.9</w:t>
+      </w:r>
+      <w:r>
+        <w:rPr>
+          <w:rFonts w:hint="eastAsia"/>
+        </w:rPr>
+        <w:t>英寸</w:t>
+      </w:r>
+      <w:r>
+        <w:t>ESL</w:t>
+      </w:r>
+    </w:p>
+    <w:p>
+      <w:r>
+        <w:t>esl291</w:t>
+      </w:r>
+      <w:r>
+        <w:rPr>
+          <w:rFonts w:hint="eastAsia"/>
+        </w:rPr>
+        <w:t>：白色</w:t>
+      </w:r>
+      <w:r>
+        <w:t>/</w:t>
+      </w:r>
+      <w:r>
+        <w:rPr>
+          <w:rFonts w:hint="eastAsia"/>
+        </w:rPr>
+        <w:t>黑色</w:t>
+      </w:r>
+      <w:r>
+        <w:t>/</w:t>
+      </w:r>
+      <w:r>
+        <w:rPr>
+          <w:rFonts w:hint="eastAsia"/>
+        </w:rPr>
+        <w:t>红色</w:t>
+      </w:r>
+      <w:r>
+        <w:t>2.9</w:t>
+      </w:r>
+      <w:r>
+        <w:rPr>
+          <w:rFonts w:hint="eastAsia"/>
+        </w:rPr>
+        <w:t>英寸</w:t>
+      </w:r>
+      <w:r>
+        <w:t>ESL</w:t>
+      </w:r>
+    </w:p>
+    <w:p>
+      <w:pPr>
+        <w:rPr>
+          <w:rFonts w:hint="eastAsia"/>
+        </w:rPr>
+      </w:pPr>
+      <w:r>
+        <w:t>esl42</w:t>
+      </w:r>
+      <w:r>
+        <w:rPr>
+          <w:rFonts w:hint="eastAsia"/>
+        </w:rPr>
+        <w:t>：白色</w:t>
+      </w:r>
+      <w:r>
+        <w:t>/</w:t>
+      </w:r>
+      <w:r>
+        <w:rPr>
+          <w:rFonts w:hint="eastAsia"/>
+        </w:rPr>
+        <w:t>黑色</w:t>
+      </w:r>
+      <w:r>
         <w:t>4.2</w:t>
       </w:r>
       <w:r>
         <w:rPr>
           <w:rFonts w:hint="eastAsia"/>
         </w:rPr>
-        <w:t>inch ESL</w:t>
-      </w:r>
-    </w:p>
-    <w:p>
-      <w:pPr>
-        <w:pStyle w:val="a7"/>
-        <w:numPr>
-          <w:ilvl w:val="0"/>
-          <w:numId w:val="5"/>
-        </w:numPr>
-        <w:ind w:firstLineChars="0"/>
-      </w:pPr>
-      <w:r>
-        <w:t xml:space="preserve">The password of the tag, the default is </w:t>
+        <w:t>英寸</w:t>
+      </w:r>
+      <w:r>
+        <w:t>ESL</w:t>
+      </w:r>
+    </w:p>
+    <w:p>
+      <w:r>
+        <w:rPr>
+          <w:rFonts w:hint="eastAsia"/>
+        </w:rPr>
+        <w:t xml:space="preserve">  </w:t>
+      </w:r>
+      <w:r>
+        <w:t>E</w:t>
+      </w:r>
+      <w:r>
+        <w:rPr>
+          <w:rFonts w:hint="eastAsia"/>
+        </w:rPr>
+        <w:t>sl421</w:t>
+      </w:r>
+      <w:r>
+        <w:rPr>
+          <w:rFonts w:hint="eastAsia"/>
+        </w:rPr>
+        <w:t>：</w:t>
+      </w:r>
+      <w:r>
+        <w:rPr>
+          <w:rFonts w:hint="eastAsia"/>
+        </w:rPr>
+        <w:t>白色</w:t>
+      </w:r>
+      <w:r>
+        <w:t>/</w:t>
+      </w:r>
+      <w:r>
+        <w:rPr>
+          <w:rFonts w:hint="eastAsia"/>
+        </w:rPr>
+        <w:t>黑色</w:t>
+      </w:r>
+      <w:r>
+        <w:t>/</w:t>
+      </w:r>
+      <w:r>
+        <w:rPr>
+          <w:rFonts w:hint="eastAsia"/>
+        </w:rPr>
+        <w:t>红色</w:t>
+      </w:r>
+      <w:r>
+        <w:t>4.2</w:t>
+      </w:r>
+      <w:r>
+        <w:rPr>
+          <w:rFonts w:hint="eastAsia"/>
+        </w:rPr>
+        <w:t>英寸</w:t>
+      </w:r>
+      <w:r>
+        <w:t>ESL</w:t>
+      </w:r>
+    </w:p>
+    <w:p>
+      <w:pPr>
+        <w:rPr>
+          <w:rFonts w:hint="eastAsia"/>
+        </w:rPr>
+      </w:pPr>
+      <w:r>
+        <w:rPr>
+          <w:rFonts w:hint="eastAsia"/>
+        </w:rPr>
+        <w:t>c</w:t>
+      </w:r>
+      <w:r>
+        <w:rPr>
+          <w:rFonts w:hint="eastAsia"/>
+        </w:rPr>
+        <w:t>）标签的密码，默认为</w:t>
       </w:r>
       <w:r>
         <w:rPr>
@@ -1615,180 +1874,285 @@
         <w:t xml:space="preserve">8 </w:t>
       </w:r>
       <w:proofErr w:type="spellStart"/>
+      <w:r>
+        <w:rPr>
+          <w:rFonts w:hint="eastAsia"/>
+        </w:rPr>
+        <w:t>ascii</w:t>
+      </w:r>
+      <w:proofErr w:type="spellEnd"/>
+      <w:r>
+        <w:rPr>
+          <w:rFonts w:hint="eastAsia"/>
+        </w:rPr>
+        <w:t>为零。</w:t>
+      </w:r>
+      <w:r>
+        <w:rPr>
+          <w:rFonts w:hint="eastAsia"/>
+        </w:rPr>
+        <w:t xml:space="preserve"> </w:t>
+      </w:r>
+      <w:r>
+        <w:rPr>
+          <w:rFonts w:hint="eastAsia"/>
+        </w:rPr>
+        <w:t>“</w:t>
+      </w:r>
+      <w:r>
+        <w:rPr>
+          <w:rFonts w:hint="eastAsia"/>
+        </w:rPr>
+        <w:t>00000000</w:t>
+      </w:r>
+      <w:r>
+        <w:rPr>
+          <w:rFonts w:hint="eastAsia"/>
+        </w:rPr>
+        <w:t>”</w:t>
+      </w:r>
+      <w:r>
+        <w:rPr>
+          <w:rFonts w:hint="eastAsia"/>
+        </w:rPr>
+        <w:t>;</w:t>
+      </w:r>
+    </w:p>
+    <w:p>
+      <w:pPr>
+        <w:rPr>
+          <w:rFonts w:hint="eastAsia"/>
+        </w:rPr>
+      </w:pPr>
+      <w:r>
+        <w:rPr>
+          <w:rFonts w:hint="eastAsia"/>
+        </w:rPr>
+        <w:t>d</w:t>
+      </w:r>
+      <w:r>
+        <w:rPr>
+          <w:rFonts w:hint="eastAsia"/>
+        </w:rPr>
+        <w:t>）可以通过网关状态监视查看到</w:t>
+      </w:r>
+      <w:r>
+        <w:rPr>
+          <w:rFonts w:hint="eastAsia"/>
+        </w:rPr>
+        <w:t>12</w:t>
+      </w:r>
+      <w:r>
+        <w:rPr>
+          <w:rFonts w:hint="eastAsia"/>
+        </w:rPr>
+        <w:t>位</w:t>
+      </w:r>
+      <w:r>
+        <w:rPr>
+          <w:rFonts w:hint="eastAsia"/>
+        </w:rPr>
+        <w:t>mac</w:t>
+      </w:r>
+      <w:r>
+        <w:rPr>
+          <w:rFonts w:hint="eastAsia"/>
+        </w:rPr>
+        <w:t>地址的</w:t>
+      </w:r>
+      <w:r>
+        <w:rPr>
+          <w:rFonts w:hint="eastAsia"/>
+        </w:rPr>
+        <w:t>ESL</w:t>
+      </w:r>
+      <w:r>
+        <w:rPr>
+          <w:rFonts w:hint="eastAsia"/>
+        </w:rPr>
+        <w:t>的</w:t>
+      </w:r>
+      <w:r>
+        <w:rPr>
+          <w:rFonts w:hint="eastAsia"/>
+        </w:rPr>
+        <w:t>mac</w:t>
+      </w:r>
+      <w:r>
+        <w:rPr>
+          <w:rFonts w:hint="eastAsia"/>
+        </w:rPr>
+        <w:t>地址。</w:t>
+      </w:r>
+    </w:p>
+    <w:p>
+      <w:pPr>
+        <w:rPr>
+          <w:rFonts w:hint="eastAsia"/>
+        </w:rPr>
+      </w:pPr>
+      <w:r>
+        <w:rPr>
+          <w:rFonts w:hint="eastAsia"/>
+        </w:rPr>
+        <w:t>e</w:t>
+      </w:r>
+      <w:r>
+        <w:rPr>
+          <w:rFonts w:hint="eastAsia"/>
+        </w:rPr>
+        <w:t>）图片的</w:t>
+      </w:r>
+      <w:r>
+        <w:rPr>
+          <w:rFonts w:hint="eastAsia"/>
+        </w:rPr>
+        <w:t>ID</w:t>
+      </w:r>
+      <w:r>
+        <w:rPr>
+          <w:rFonts w:hint="eastAsia"/>
+        </w:rPr>
+        <w:t>，你可以任意输入一个数字，这相当于这张图片的数量。</w:t>
+      </w:r>
+    </w:p>
+    <w:p>
+      <w:pPr>
+        <w:rPr>
+          <w:rFonts w:hint="eastAsia"/>
+        </w:rPr>
+      </w:pPr>
+      <w:r>
+        <w:rPr>
+          <w:rFonts w:hint="eastAsia"/>
+        </w:rPr>
+        <w:t>f</w:t>
+      </w:r>
+      <w:r>
+        <w:rPr>
+          <w:rFonts w:hint="eastAsia"/>
+        </w:rPr>
+        <w:t>）</w:t>
+      </w:r>
+      <w:r>
+        <w:rPr>
+          <w:rFonts w:hint="eastAsia"/>
+        </w:rPr>
+        <w:t>JSON</w:t>
+      </w:r>
+      <w:r>
+        <w:rPr>
+          <w:rFonts w:hint="eastAsia"/>
+        </w:rPr>
+        <w:t>消息</w:t>
+      </w:r>
+      <w:r>
+        <w:rPr>
+          <w:rFonts w:hint="eastAsia"/>
+        </w:rPr>
+        <w:t>ID</w:t>
+      </w:r>
+      <w:r>
+        <w:rPr>
+          <w:rFonts w:hint="eastAsia"/>
+        </w:rPr>
+        <w:t>：识别关于</w:t>
+      </w:r>
+      <w:proofErr w:type="spellStart"/>
+      <w:r>
+        <w:rPr>
+          <w:rFonts w:hint="eastAsia"/>
+        </w:rPr>
+        <w:t>json</w:t>
+      </w:r>
+      <w:proofErr w:type="spellEnd"/>
+      <w:r>
+        <w:rPr>
+          <w:rFonts w:hint="eastAsia"/>
+        </w:rPr>
+        <w:t>消息，每个下载消息应该是不同的。</w:t>
+      </w:r>
+    </w:p>
+    <w:p>
+      <w:pPr>
+        <w:rPr>
+          <w:rFonts w:hint="eastAsia"/>
+        </w:rPr>
+      </w:pPr>
+      <w:r>
+        <w:rPr>
+          <w:rFonts w:hint="eastAsia"/>
+        </w:rPr>
+        <w:t>e</w:t>
+      </w:r>
+      <w:r>
+        <w:rPr>
+          <w:rFonts w:hint="eastAsia"/>
+        </w:rPr>
+        <w:t>）是否压缩：</w:t>
+      </w:r>
       <w:proofErr w:type="gramStart"/>
       <w:r>
         <w:rPr>
           <w:rFonts w:hint="eastAsia"/>
         </w:rPr>
-        <w:t>ascii</w:t>
+        <w:t>y</w:t>
+      </w:r>
+      <w:proofErr w:type="gramEnd"/>
+    </w:p>
+    <w:p>
+      <w:r>
+        <w:t></w:t>
+      </w:r>
+      <w:r>
+        <w:rPr>
+          <w:rFonts w:hint="eastAsia"/>
+        </w:rPr>
+        <w:t>压缩图像然后发送它将大大减少刷新时间。</w:t>
+      </w:r>
+    </w:p>
+    <w:p/>
+    <w:p>
+      <w:r>
+        <w:rPr>
+          <w:rFonts w:hint="eastAsia"/>
+        </w:rPr>
+        <w:t>回车后，系统将提示您成功写入</w:t>
+      </w:r>
+      <w:r>
+        <w:rPr>
+          <w:rFonts w:hint="eastAsia"/>
+        </w:rPr>
+        <w:t>JSON</w:t>
+      </w:r>
+      <w:r>
+        <w:rPr>
+          <w:rFonts w:hint="eastAsia"/>
+        </w:rPr>
+        <w:t>文件。您可以看到在同一目录中生成了一个</w:t>
+      </w:r>
+      <w:proofErr w:type="spellStart"/>
+      <w:r>
+        <w:rPr>
+          <w:rFonts w:hint="eastAsia"/>
+        </w:rPr>
+        <w:t>json</w:t>
       </w:r>
       <w:proofErr w:type="spellEnd"/>
-      <w:proofErr w:type="gramEnd"/>
-      <w:r>
-        <w:rPr>
-          <w:rFonts w:hint="eastAsia"/>
-        </w:rPr>
-        <w:t xml:space="preserve"> zero. </w:t>
-      </w:r>
-      <w:r>
-        <w:t>“</w:t>
-      </w:r>
-      <w:r>
-        <w:rPr>
-          <w:rFonts w:hint="eastAsia"/>
-        </w:rPr>
-        <w:t>00000000</w:t>
-      </w:r>
-      <w:r>
-        <w:t>”</w:t>
-      </w:r>
-      <w:r>
-        <w:rPr>
-          <w:rFonts w:hint="eastAsia"/>
-        </w:rPr>
-        <w:t>;</w:t>
-      </w:r>
-    </w:p>
-    <w:p>
-      <w:pPr>
-        <w:pStyle w:val="a7"/>
-        <w:numPr>
-          <w:ilvl w:val="0"/>
-          <w:numId w:val="5"/>
-        </w:numPr>
-        <w:ind w:firstLineChars="0"/>
-      </w:pPr>
-      <w:r>
-        <w:t xml:space="preserve">The mac address of the </w:t>
-      </w:r>
-      <w:r>
-        <w:rPr>
-          <w:rFonts w:hint="eastAsia"/>
-        </w:rPr>
-        <w:t>ESL</w:t>
-      </w:r>
-      <w:r>
-        <w:t xml:space="preserve"> can be viewed through the gateway status monitoring to the 12-bit mac address.</w:t>
-      </w:r>
-    </w:p>
-    <w:p>
-      <w:pPr>
-        <w:pStyle w:val="a7"/>
-        <w:numPr>
-          <w:ilvl w:val="0"/>
-          <w:numId w:val="5"/>
-        </w:numPr>
-        <w:ind w:firstLineChars="0"/>
-      </w:pPr>
-      <w:r>
-        <w:t>The ID of the picture, you can enter a number arbitrarily, this is equivalent to the number of this picture.</w:t>
-      </w:r>
-    </w:p>
-    <w:p>
-      <w:pPr>
-        <w:pStyle w:val="a7"/>
-        <w:numPr>
-          <w:ilvl w:val="0"/>
-          <w:numId w:val="5"/>
-        </w:numPr>
-        <w:ind w:firstLineChars="0"/>
-      </w:pPr>
-      <w:r>
-        <w:rPr>
-          <w:rFonts w:hint="eastAsia"/>
-        </w:rPr>
-        <w:t xml:space="preserve">JSON Message ID: identify about the </w:t>
-      </w:r>
-      <w:proofErr w:type="spellStart"/>
-      <w:r>
-        <w:rPr>
-          <w:rFonts w:hint="eastAsia"/>
-        </w:rPr>
-        <w:t>json</w:t>
-      </w:r>
-      <w:proofErr w:type="spellEnd"/>
-      <w:r>
-        <w:rPr>
-          <w:rFonts w:hint="eastAsia"/>
-        </w:rPr>
-        <w:t xml:space="preserve"> message, every download message should be different.</w:t>
-      </w:r>
-    </w:p>
-    <w:p>
-      <w:r>
-        <w:t>e) Whether compression</w:t>
-      </w:r>
-      <w:r>
-        <w:rPr>
-          <w:rFonts w:hint="eastAsia"/>
-        </w:rPr>
-        <w:t>: y</w:t>
-      </w:r>
-    </w:p>
-    <w:p>
-      <w:r>
-        <w:t>Compressing the image and then sending it will greatly reduce the refresh time.</w:t>
+      <w:r>
+        <w:rPr>
+          <w:rFonts w:hint="eastAsia"/>
+        </w:rPr>
+        <w:t>文件，该目录是映像更新消息。</w:t>
       </w:r>
     </w:p>
     <w:p/>
     <w:p>
       <w:r>
+        <w:rPr>
+          <w:noProof/>
+        </w:rPr>
         <w:lastRenderedPageBreak/>
-        <w:t xml:space="preserve">After the carriage return, you will be prompted to write the JSON file successfully. You can see that a </w:t>
-      </w:r>
-      <w:proofErr w:type="spellStart"/>
-      <w:r>
-        <w:t>json</w:t>
-      </w:r>
-      <w:proofErr w:type="spellEnd"/>
-      <w:r>
-        <w:t xml:space="preserve"> file is generated in the same directory, which is the image update message.</w:t>
-      </w:r>
-    </w:p>
-    <w:p/>
-    <w:p>
-      <w:r>
-        <w:t>Bmp2EslJson</w:t>
-      </w:r>
-      <w:r>
-        <w:rPr>
-          <w:rFonts w:hint="eastAsia"/>
-        </w:rPr>
-        <w:t>.exe</w:t>
-      </w:r>
-      <w:r>
-        <w:t xml:space="preserve"> is based on Visual Studio 2012 written in C</w:t>
-      </w:r>
-      <w:r>
-        <w:rPr>
-          <w:rFonts w:hint="eastAsia"/>
-        </w:rPr>
-        <w:t>/C++</w:t>
-      </w:r>
-      <w:r>
-        <w:t xml:space="preserve"> language. The source code can be downloaded at:</w:t>
-      </w:r>
-    </w:p>
-    <w:p>
-      <w:r>
-        <w:t>Bmp2EslJson</w:t>
-      </w:r>
-      <w:r>
-        <w:t>.</w:t>
-      </w:r>
-      <w:r>
-        <w:rPr>
-          <w:rFonts w:hint="eastAsia"/>
-        </w:rPr>
-        <w:t>zip</w:t>
-      </w:r>
-    </w:p>
-    <w:p/>
-    <w:p>
-      <w:r>
-        <w:rPr>
-          <w:noProof/>
-        </w:rPr>
         <w:drawing>
           <wp:inline distT="0" distB="0" distL="0" distR="0" wp14:anchorId="2AD165CB" wp14:editId="3E3AF769">
             <wp:extent cx="3741744" cy="1417443"/>
@@ -1843,157 +2207,355 @@
           <w:rFonts w:hint="eastAsia"/>
           <w:sz w:val="24"/>
         </w:rPr>
-        <w:t>One command to generate JSON message</w:t>
-      </w:r>
-      <w:r>
-        <w:rPr>
+        <w:t>一个生成</w:t>
+      </w:r>
+      <w:r>
+        <w:rPr>
+          <w:rFonts w:hint="eastAsia"/>
           <w:sz w:val="24"/>
         </w:rPr>
+        <w:t>JSON</w:t>
+      </w:r>
+      <w:r>
+        <w:rPr>
+          <w:rFonts w:hint="eastAsia"/>
+          <w:sz w:val="24"/>
+        </w:rPr>
+        <w:t>消息的命令</w:t>
+      </w:r>
+      <w:r>
+        <w:rPr>
+          <w:sz w:val="24"/>
+        </w:rPr>
         <w:t xml:space="preserve"> </w:t>
       </w:r>
     </w:p>
     <w:p>
-      <w:r>
-        <w:t xml:space="preserve">1. Please put the </w:t>
-      </w:r>
-      <w:r>
-        <w:rPr>
-          <w:rFonts w:hint="eastAsia"/>
-        </w:rPr>
-        <w:t>BMP picture</w:t>
-      </w:r>
-      <w:r>
-        <w:t xml:space="preserve"> files generated in the previous step and </w:t>
-      </w:r>
-      <w:r>
-        <w:t>Bmp2EslJson</w:t>
-      </w:r>
-      <w:r>
-        <w:rPr>
-          <w:rFonts w:hint="eastAsia"/>
-        </w:rPr>
-        <w:t>.exe</w:t>
-      </w:r>
-      <w:r>
-        <w:t xml:space="preserve"> in the same directory.</w:t>
-      </w:r>
-    </w:p>
-    <w:p>
-      <w:r>
-        <w:rPr>
-          <w:rFonts w:hint="eastAsia"/>
-        </w:rPr>
-        <w:t>2. Execute following command</w:t>
-      </w:r>
-    </w:p>
-    <w:p>
-      <w:r>
-        <w:t>Bmp2EslJson.exe -f goods2.bmp -t e</w:t>
-      </w:r>
-      <w:r>
-        <w:rPr>
-          <w:rFonts w:hint="eastAsia"/>
-        </w:rPr>
-        <w:t>29</w:t>
-      </w:r>
-      <w:r>
-        <w:t xml:space="preserve"> -p 00000000 -m 0C23CAF98100 -id 1478 -s 123 -z y</w:t>
-      </w:r>
-    </w:p>
-    <w:p/>
-    <w:p>
-      <w:r>
-        <w:t>After the command is executed successfully, a JSON file will be generated. If the execution fails, a prompt error will be generated.</w:t>
-      </w:r>
-    </w:p>
-    <w:p/>
-    <w:p>
-      <w:proofErr w:type="spellStart"/>
-      <w:r>
-        <w:rPr>
-          <w:rFonts w:hint="eastAsia"/>
-        </w:rPr>
-        <w:t>Paramaters</w:t>
-      </w:r>
-      <w:proofErr w:type="spellEnd"/>
-      <w:r>
-        <w:rPr>
-          <w:rFonts w:hint="eastAsia"/>
-        </w:rPr>
-        <w:t>:</w:t>
-      </w:r>
-    </w:p>
-    <w:p>
-      <w:r>
-        <w:rPr>
-          <w:rFonts w:hint="eastAsia"/>
-        </w:rPr>
-        <w:t>-f: file name</w:t>
-      </w:r>
-    </w:p>
-    <w:p>
-      <w:r>
-        <w:rPr>
-          <w:rFonts w:hint="eastAsia"/>
-        </w:rPr>
-        <w:t xml:space="preserve">-t: </w:t>
-      </w:r>
-      <w:proofErr w:type="spellStart"/>
-      <w:r>
-        <w:rPr>
-          <w:rFonts w:hint="eastAsia"/>
-        </w:rPr>
-        <w:t>esl</w:t>
-      </w:r>
-      <w:proofErr w:type="spellEnd"/>
-      <w:r>
-        <w:rPr>
-          <w:rFonts w:hint="eastAsia"/>
-        </w:rPr>
-        <w:t xml:space="preserve"> type: e21, e211, e29, e291, e42</w:t>
-      </w:r>
+      <w:pPr>
+        <w:rPr>
+          <w:rFonts w:hint="eastAsia"/>
+        </w:rPr>
+      </w:pPr>
+      <w:r>
+        <w:rPr>
+          <w:rFonts w:hint="eastAsia"/>
+        </w:rPr>
+        <w:t>请将上一步生成的</w:t>
+      </w:r>
+      <w:r>
+        <w:rPr>
+          <w:rFonts w:hint="eastAsia"/>
+        </w:rPr>
+        <w:t>BMP</w:t>
+      </w:r>
+      <w:r>
+        <w:rPr>
+          <w:rFonts w:hint="eastAsia"/>
+        </w:rPr>
+        <w:t>图片文件和</w:t>
+      </w:r>
+      <w:r>
+        <w:rPr>
+          <w:rFonts w:hint="eastAsia"/>
+        </w:rPr>
+        <w:t>Bmp2EslJson.exe</w:t>
+      </w:r>
+      <w:r>
+        <w:rPr>
+          <w:rFonts w:hint="eastAsia"/>
+        </w:rPr>
+        <w:t>放在同一目录中。</w:t>
+      </w:r>
+    </w:p>
+    <w:p>
+      <w:pPr>
+        <w:rPr>
+          <w:rFonts w:hint="eastAsia"/>
+        </w:rPr>
+      </w:pPr>
+      <w:r>
+        <w:rPr>
+          <w:rFonts w:hint="eastAsia"/>
+        </w:rPr>
+        <w:t>2.</w:t>
+      </w:r>
+      <w:r>
+        <w:rPr>
+          <w:rFonts w:hint="eastAsia"/>
+        </w:rPr>
+        <w:t>执行以下命令</w:t>
+      </w:r>
+    </w:p>
+    <w:p>
+      <w:r>
+        <w:t>Bmp2EslJson.exe -f goods2.bmp -t e29 -p 00000000 -m 0C23CAF98100 -id 1478 -s 123 -z y</w:t>
+      </w:r>
+    </w:p>
+    <w:p>
       <w:bookmarkStart w:id="0" w:name="_GoBack"/>
       <w:bookmarkEnd w:id="0"/>
     </w:p>
     <w:p>
-      <w:r>
-        <w:rPr>
-          <w:rFonts w:hint="eastAsia"/>
-        </w:rPr>
-        <w:t>-p: password</w:t>
-      </w:r>
-    </w:p>
-    <w:p>
-      <w:r>
-        <w:t>-</w:t>
-      </w:r>
-      <w:r>
-        <w:rPr>
-          <w:rFonts w:hint="eastAsia"/>
-        </w:rPr>
-        <w:t>m: mac address</w:t>
-      </w:r>
-    </w:p>
-    <w:p>
-      <w:r>
-        <w:rPr>
-          <w:rFonts w:hint="eastAsia"/>
-        </w:rPr>
-        <w:t>-id: picture id</w:t>
-      </w:r>
-    </w:p>
-    <w:p>
-      <w:r>
-        <w:rPr>
-          <w:rFonts w:hint="eastAsia"/>
-        </w:rPr>
-        <w:t xml:space="preserve">-s: </w:t>
+      <w:pPr>
+        <w:rPr>
+          <w:rFonts w:hint="eastAsia"/>
+        </w:rPr>
+      </w:pPr>
+      <w:r>
+        <w:rPr>
+          <w:rFonts w:hint="eastAsia"/>
+        </w:rPr>
+        <w:t>命令执行成功后，将生成一个</w:t>
+      </w:r>
+      <w:r>
+        <w:rPr>
+          <w:rFonts w:hint="eastAsia"/>
+        </w:rPr>
+        <w:t>JSON</w:t>
+      </w:r>
+      <w:r>
+        <w:rPr>
+          <w:rFonts w:hint="eastAsia"/>
+        </w:rPr>
+        <w:t>文件。</w:t>
+      </w:r>
+      <w:r>
+        <w:rPr>
+          <w:rFonts w:hint="eastAsia"/>
+        </w:rPr>
+        <w:t xml:space="preserve"> </w:t>
+      </w:r>
+      <w:r>
+        <w:rPr>
+          <w:rFonts w:hint="eastAsia"/>
+        </w:rPr>
+        <w:t>如果执行失败，将生成提示错误。</w:t>
+      </w:r>
+    </w:p>
+    <w:p/>
+    <w:p>
+      <w:pPr>
+        <w:rPr>
+          <w:rFonts w:hint="eastAsia"/>
+        </w:rPr>
+      </w:pPr>
+      <w:r>
+        <w:rPr>
+          <w:rFonts w:hint="eastAsia"/>
+        </w:rPr>
+        <w:t>PARAMATERS</w:t>
+      </w:r>
+      <w:r>
+        <w:rPr>
+          <w:rFonts w:hint="eastAsia"/>
+        </w:rPr>
+        <w:t>：</w:t>
+      </w:r>
+    </w:p>
+    <w:p>
+      <w:pPr>
+        <w:rPr>
+          <w:rFonts w:hint="eastAsia"/>
+        </w:rPr>
+      </w:pPr>
+      <w:r>
+        <w:rPr>
+          <w:rFonts w:hint="eastAsia"/>
+        </w:rPr>
+        <w:t>-f</w:t>
+      </w:r>
+      <w:r>
+        <w:rPr>
+          <w:rFonts w:hint="eastAsia"/>
+        </w:rPr>
+        <w:t>：文件名</w:t>
+      </w:r>
+    </w:p>
+    <w:p>
+      <w:pPr>
+        <w:rPr>
+          <w:rFonts w:hint="eastAsia"/>
+        </w:rPr>
+      </w:pPr>
+      <w:r>
+        <w:rPr>
+          <w:rFonts w:hint="eastAsia"/>
+        </w:rPr>
+        <w:t>-t</w:t>
+      </w:r>
+      <w:r>
+        <w:rPr>
+          <w:rFonts w:hint="eastAsia"/>
+        </w:rPr>
+        <w:t>：</w:t>
       </w:r>
       <w:proofErr w:type="spellStart"/>
       <w:r>
         <w:rPr>
           <w:rFonts w:hint="eastAsia"/>
         </w:rPr>
+        <w:t>esl</w:t>
+      </w:r>
+      <w:proofErr w:type="spellEnd"/>
+      <w:r>
+        <w:rPr>
+          <w:rFonts w:hint="eastAsia"/>
+        </w:rPr>
+        <w:t>类型：</w:t>
+      </w:r>
+      <w:r>
+        <w:rPr>
+          <w:rFonts w:hint="eastAsia"/>
+        </w:rPr>
+        <w:t>e21</w:t>
+      </w:r>
+      <w:r>
+        <w:rPr>
+          <w:rFonts w:hint="eastAsia"/>
+        </w:rPr>
+        <w:t>，</w:t>
+      </w:r>
+      <w:r>
+        <w:rPr>
+          <w:rFonts w:hint="eastAsia"/>
+        </w:rPr>
+        <w:t>e211</w:t>
+      </w:r>
+      <w:r>
+        <w:rPr>
+          <w:rFonts w:hint="eastAsia"/>
+        </w:rPr>
+        <w:t>，</w:t>
+      </w:r>
+      <w:r>
+        <w:rPr>
+          <w:rFonts w:hint="eastAsia"/>
+        </w:rPr>
+        <w:t>e29</w:t>
+      </w:r>
+      <w:r>
+        <w:rPr>
+          <w:rFonts w:hint="eastAsia"/>
+        </w:rPr>
+        <w:t>，</w:t>
+      </w:r>
+      <w:r>
+        <w:rPr>
+          <w:rFonts w:hint="eastAsia"/>
+        </w:rPr>
+        <w:t>e291</w:t>
+      </w:r>
+      <w:r>
+        <w:rPr>
+          <w:rFonts w:hint="eastAsia"/>
+        </w:rPr>
+        <w:t>，</w:t>
+      </w:r>
+      <w:r>
+        <w:rPr>
+          <w:rFonts w:hint="eastAsia"/>
+        </w:rPr>
+        <w:t>e42</w:t>
+      </w:r>
+    </w:p>
+    <w:p>
+      <w:pPr>
+        <w:rPr>
+          <w:rFonts w:hint="eastAsia"/>
+        </w:rPr>
+      </w:pPr>
+      <w:r>
+        <w:rPr>
+          <w:rFonts w:hint="eastAsia"/>
+        </w:rPr>
+        <w:t>-p</w:t>
+      </w:r>
+      <w:r>
+        <w:rPr>
+          <w:rFonts w:hint="eastAsia"/>
+        </w:rPr>
+        <w:t>：密码</w:t>
+      </w:r>
+    </w:p>
+    <w:p>
+      <w:pPr>
+        <w:rPr>
+          <w:rFonts w:hint="eastAsia"/>
+        </w:rPr>
+      </w:pPr>
+      <w:r>
+        <w:rPr>
+          <w:rFonts w:hint="eastAsia"/>
+        </w:rPr>
+        <w:t>-m</w:t>
+      </w:r>
+      <w:r>
+        <w:rPr>
+          <w:rFonts w:hint="eastAsia"/>
+        </w:rPr>
+        <w:t>：</w:t>
+      </w:r>
+      <w:r>
+        <w:rPr>
+          <w:rFonts w:hint="eastAsia"/>
+        </w:rPr>
+        <w:t>mac</w:t>
+      </w:r>
+      <w:r>
+        <w:rPr>
+          <w:rFonts w:hint="eastAsia"/>
+        </w:rPr>
+        <w:t>地址</w:t>
+      </w:r>
+    </w:p>
+    <w:p>
+      <w:pPr>
+        <w:rPr>
+          <w:rFonts w:hint="eastAsia"/>
+        </w:rPr>
+      </w:pPr>
+      <w:r>
+        <w:rPr>
+          <w:rFonts w:hint="eastAsia"/>
+        </w:rPr>
+        <w:t>-id</w:t>
+      </w:r>
+      <w:r>
+        <w:rPr>
+          <w:rFonts w:hint="eastAsia"/>
+        </w:rPr>
+        <w:t>：图片</w:t>
+      </w:r>
+      <w:r>
+        <w:rPr>
+          <w:rFonts w:hint="eastAsia"/>
+        </w:rPr>
+        <w:t>ID</w:t>
+      </w:r>
+    </w:p>
+    <w:p>
+      <w:pPr>
+        <w:rPr>
+          <w:rFonts w:hint="eastAsia"/>
+        </w:rPr>
+      </w:pPr>
+      <w:r>
+        <w:rPr>
+          <w:rFonts w:hint="eastAsia"/>
+        </w:rPr>
+        <w:t>-s</w:t>
+      </w:r>
+      <w:r>
+        <w:rPr>
+          <w:rFonts w:hint="eastAsia"/>
+        </w:rPr>
+        <w:t>：</w:t>
+      </w:r>
+      <w:proofErr w:type="spellStart"/>
+      <w:r>
+        <w:rPr>
+          <w:rFonts w:hint="eastAsia"/>
+        </w:rPr>
         <w:t>json</w:t>
       </w:r>
       <w:proofErr w:type="spellEnd"/>
@@ -2001,18 +2563,53 @@
         <w:rPr>
           <w:rFonts w:hint="eastAsia"/>
         </w:rPr>
-        <w:t xml:space="preserve"> message id</w:t>
-      </w:r>
-    </w:p>
-    <w:p>
-      <w:r>
-        <w:rPr>
-          <w:rFonts w:hint="eastAsia"/>
-        </w:rPr>
-        <w:t>-z: compress mode, y means compress, n means not compress</w:t>
-      </w:r>
-    </w:p>
-    <w:p/>
+        <w:t>消息</w:t>
+      </w:r>
+      <w:r>
+        <w:rPr>
+          <w:rFonts w:hint="eastAsia"/>
+        </w:rPr>
+        <w:t>ID</w:t>
+      </w:r>
+    </w:p>
+    <w:p>
+      <w:r>
+        <w:rPr>
+          <w:rFonts w:hint="eastAsia"/>
+        </w:rPr>
+        <w:t>-z</w:t>
+      </w:r>
+      <w:r>
+        <w:rPr>
+          <w:rFonts w:hint="eastAsia"/>
+        </w:rPr>
+        <w:t>：压缩模式，</w:t>
+      </w:r>
+      <w:r>
+        <w:rPr>
+          <w:rFonts w:hint="eastAsia"/>
+        </w:rPr>
+        <w:t>y</w:t>
+      </w:r>
+      <w:r>
+        <w:rPr>
+          <w:rFonts w:hint="eastAsia"/>
+        </w:rPr>
+        <w:t>表示压缩，</w:t>
+      </w:r>
+      <w:r>
+        <w:rPr>
+          <w:rFonts w:hint="eastAsia"/>
+        </w:rPr>
+        <w:t>n</w:t>
+      </w:r>
+      <w:r>
+        <w:rPr>
+          <w:rFonts w:hint="eastAsia"/>
+        </w:rPr>
+        <w:t>表示不压缩</w:t>
+      </w:r>
+    </w:p>
     <w:p/>
     <w:sectPr>
       <w:pgSz w:w="11906" w:h="16838"/>
@@ -4038,7 +4635,7 @@
 </file>
 
 <file path=customXml/itemProps1.xml><?xml version="1.0" encoding="utf-8"?>
-<ds:datastoreItem xmlns:ds="http://schemas.openxmlformats.org/officeDocument/2006/customXml" ds:itemID="{10AFAFC3-79EF-4BE8-867D-6C757BAD929E}">
+<ds:datastoreItem xmlns:ds="http://schemas.openxmlformats.org/officeDocument/2006/customXml" ds:itemID="{D0EE3777-E097-4549-BD86-DA58B960FAF0}">
   <ds:schemaRefs>
     <ds:schemaRef ds:uri="http://schemas.openxmlformats.org/officeDocument/2006/bibliography"/>
   </ds:schemaRefs>
